--- a/tp4/exercice_note/Partie 2.docx
+++ b/tp4/exercice_note/Partie 2.docx
@@ -72,7 +72,6 @@
         <w:spacing w:after="0"/>
         <w:jc w:val="both"/>
       </w:pPr>
-      <w:bookmarkStart w:id="0" w:name="_GoBack"/>
       <w:r>
         <w:rPr>
           <w:rFonts w:ascii="Symbol" w:hAnsi="Symbol"/>
@@ -89,7 +88,6 @@
         <w:t>age &gt; 29(Danseur)</w:t>
       </w:r>
     </w:p>
-    <w:bookmarkEnd w:id="0"/>
     <w:p>
       <w:pPr>
         <w:pStyle w:val="Paragraphedeliste"/>
@@ -1706,12 +1704,21 @@
       <w:pPr>
         <w:spacing w:after="0"/>
         <w:jc w:val="both"/>
-      </w:pPr>
-      <w:r>
+        <w:rPr>
+          <w:lang w:val="fr-CA"/>
+        </w:rPr>
+      </w:pPr>
+      <w:r>
+        <w:rPr>
+          <w:lang w:val="fr-CA"/>
+        </w:rPr>
         <w:lastRenderedPageBreak/>
         <w:t>10</w:t>
       </w:r>
       <w:r>
+        <w:rPr>
+          <w:lang w:val="fr-CA"/>
+        </w:rPr>
         <w:t>)</w:t>
       </w:r>
     </w:p>
@@ -1888,16 +1895,36 @@
       <w:pPr>
         <w:spacing w:after="0"/>
         <w:jc w:val="both"/>
-      </w:pPr>
-      <w:r>
-        <w:t xml:space="preserve">Where </w:t>
-      </w:r>
-      <w:proofErr w:type="spellStart"/>
-      <w:r>
+        <w:rPr>
+          <w:lang w:val="fr-CA"/>
+        </w:rPr>
+      </w:pPr>
+      <w:proofErr w:type="spellStart"/>
+      <w:r>
+        <w:rPr>
+          <w:lang w:val="fr-CA"/>
+        </w:rPr>
+        <w:t>Where</w:t>
+      </w:r>
+      <w:proofErr w:type="spellEnd"/>
+      <w:r>
+        <w:rPr>
+          <w:lang w:val="fr-CA"/>
+        </w:rPr>
+        <w:t xml:space="preserve"> </w:t>
+      </w:r>
+      <w:proofErr w:type="spellStart"/>
+      <w:r>
+        <w:rPr>
+          <w:lang w:val="fr-CA"/>
+        </w:rPr>
         <w:t>p.DanseurId</w:t>
       </w:r>
       <w:proofErr w:type="spellEnd"/>
       <w:r>
+        <w:rPr>
+          <w:lang w:val="fr-CA"/>
+        </w:rPr>
         <w:t xml:space="preserve"> = 1;</w:t>
       </w:r>
     </w:p>
@@ -1905,14 +1932,23 @@
       <w:pPr>
         <w:spacing w:after="0"/>
         <w:jc w:val="both"/>
-      </w:pPr>
-    </w:p>
-    <w:p>
-      <w:pPr>
-        <w:spacing w:after="0"/>
-        <w:jc w:val="both"/>
-      </w:pPr>
-      <w:r>
+        <w:rPr>
+          <w:lang w:val="fr-CA"/>
+        </w:rPr>
+      </w:pPr>
+    </w:p>
+    <w:p>
+      <w:pPr>
+        <w:spacing w:after="0"/>
+        <w:jc w:val="both"/>
+        <w:rPr>
+          <w:lang w:val="fr-CA"/>
+        </w:rPr>
+      </w:pPr>
+      <w:r>
+        <w:rPr>
+          <w:lang w:val="fr-CA"/>
+        </w:rPr>
         <w:t>11)</w:t>
       </w:r>
     </w:p>
@@ -1920,18 +1956,518 @@
       <w:pPr>
         <w:spacing w:after="0"/>
         <w:jc w:val="both"/>
-      </w:pPr>
-      <w:proofErr w:type="spellStart"/>
+        <w:rPr>
+          <w:lang w:val="fr-CA"/>
+        </w:rPr>
+      </w:pPr>
+      <w:proofErr w:type="spellStart"/>
+      <w:r>
+        <w:rPr>
+          <w:lang w:val="fr-CA"/>
+        </w:rPr>
+        <w:t>a.r</w:t>
+      </w:r>
+      <w:proofErr w:type="spellEnd"/>
+      <w:r>
+        <w:rPr>
+          <w:lang w:val="fr-CA"/>
+        </w:rPr>
+        <w:t xml:space="preserve">. </w:t>
+      </w:r>
+    </w:p>
+    <w:p>
+      <w:pPr>
+        <w:spacing w:after="0"/>
+        <w:jc w:val="both"/>
+        <w:rPr>
+          <w:lang w:val="fr-CA"/>
+        </w:rPr>
+      </w:pPr>
+      <w:proofErr w:type="spellStart"/>
+      <w:r>
+        <w:rPr>
+          <w:lang w:val="fr-CA"/>
+        </w:rPr>
+        <w:t>DanseursId</w:t>
+      </w:r>
+      <w:proofErr w:type="spellEnd"/>
+      <w:r>
+        <w:rPr>
+          <w:lang w:val="fr-CA"/>
+        </w:rPr>
+        <w:t xml:space="preserve"> </w:t>
+      </w:r>
+      <w:r>
+        <w:sym w:font="Wingdings" w:char="F0DF"/>
+      </w:r>
+      <w:r>
+        <w:rPr>
+          <w:rFonts w:ascii="Symbol" w:hAnsi="Symbol"/>
+        </w:rPr>
+        <w:t></w:t>
+      </w:r>
+      <w:r>
+        <w:rPr>
+          <w:rFonts w:ascii="Symbol" w:hAnsi="Symbol"/>
+        </w:rPr>
+        <w:t></w:t>
+      </w:r>
+      <w:proofErr w:type="spellStart"/>
+      <w:r>
+        <w:rPr>
+          <w:vertAlign w:val="subscript"/>
+          <w:lang w:val="fr-CA"/>
+        </w:rPr>
+        <w:t>DanseurId</w:t>
+      </w:r>
+      <w:proofErr w:type="spellEnd"/>
+      <w:r>
+        <w:rPr>
+          <w:rFonts w:ascii="Symbol" w:hAnsi="Symbol"/>
+        </w:rPr>
+        <w:t></w:t>
+      </w:r>
+      <w:r>
+        <w:rPr>
+          <w:rFonts w:ascii="Symbol" w:hAnsi="Symbol"/>
+        </w:rPr>
+        <w:t></w:t>
+      </w:r>
+      <w:r>
+        <w:rPr>
+          <w:lang w:val="fr-CA"/>
+        </w:rPr>
+        <w:t>Danseur)</w:t>
+      </w:r>
+    </w:p>
+    <w:p>
+      <w:pPr>
+        <w:spacing w:after="0"/>
+        <w:jc w:val="both"/>
+        <w:rPr>
+          <w:lang w:val="fr-CA"/>
+        </w:rPr>
+      </w:pPr>
+      <w:proofErr w:type="spellStart"/>
+      <w:r>
+        <w:rPr>
+          <w:lang w:val="fr-CA"/>
+        </w:rPr>
+        <w:t>SpectId</w:t>
+      </w:r>
+      <w:proofErr w:type="spellEnd"/>
+      <w:r>
+        <w:rPr>
+          <w:lang w:val="fr-CA"/>
+        </w:rPr>
+        <w:t xml:space="preserve"> </w:t>
+      </w:r>
+      <w:r>
+        <w:sym w:font="Wingdings" w:char="F0DF"/>
+      </w:r>
+      <w:r>
+        <w:rPr>
+          <w:rFonts w:ascii="Symbol" w:hAnsi="Symbol"/>
+        </w:rPr>
+        <w:t></w:t>
+      </w:r>
+      <w:r>
+        <w:rPr>
+          <w:rFonts w:ascii="Symbol" w:hAnsi="Symbol"/>
+        </w:rPr>
+        <w:t></w:t>
+      </w:r>
+      <w:proofErr w:type="spellStart"/>
+      <w:r>
+        <w:rPr>
+          <w:vertAlign w:val="subscript"/>
+          <w:lang w:val="fr-CA"/>
+        </w:rPr>
+        <w:t>SpectacleId</w:t>
+      </w:r>
+      <w:proofErr w:type="spellEnd"/>
+      <w:r>
+        <w:rPr>
+          <w:rFonts w:ascii="Symbol" w:hAnsi="Symbol"/>
+        </w:rPr>
+        <w:t></w:t>
+      </w:r>
+      <w:r>
+        <w:rPr>
+          <w:rFonts w:ascii="Symbol" w:hAnsi="Symbol"/>
+        </w:rPr>
+        <w:t></w:t>
+      </w:r>
+      <w:r>
+        <w:rPr>
+          <w:lang w:val="fr-CA"/>
+        </w:rPr>
+        <w:t>Spectacle)</w:t>
+      </w:r>
+    </w:p>
+    <w:p>
+      <w:pPr>
+        <w:spacing w:after="0"/>
+        <w:jc w:val="both"/>
+        <w:rPr>
+          <w:lang w:val="fr-CA"/>
+        </w:rPr>
+      </w:pPr>
+      <w:proofErr w:type="spellStart"/>
+      <w:r>
+        <w:rPr>
+          <w:lang w:val="fr-CA"/>
+        </w:rPr>
+        <w:t>Spect</w:t>
+      </w:r>
+      <w:proofErr w:type="spellEnd"/>
+      <w:r>
+        <w:rPr>
+          <w:lang w:val="fr-CA"/>
+        </w:rPr>
+        <w:t xml:space="preserve"> </w:t>
+      </w:r>
+      <w:r>
+        <w:sym w:font="Wingdings" w:char="F0DF"/>
+      </w:r>
+      <w:r>
+        <w:rPr>
+          <w:lang w:val="fr-CA"/>
+        </w:rPr>
+        <w:t xml:space="preserve"> </w:t>
+      </w:r>
+      <w:r>
+        <w:rPr>
+          <w:rFonts w:ascii="Symbol" w:hAnsi="Symbol"/>
+        </w:rPr>
+        <w:t></w:t>
+      </w:r>
       <w:proofErr w:type="gramStart"/>
       <w:r>
+        <w:rPr>
+          <w:vertAlign w:val="subscript"/>
+          <w:lang w:val="fr-CA"/>
+        </w:rPr>
+        <w:t>Spectacle</w:t>
+      </w:r>
+      <w:r>
+        <w:rPr>
+          <w:lang w:val="fr-CA"/>
+        </w:rPr>
+        <w:t>(</w:t>
+      </w:r>
+      <w:proofErr w:type="gramEnd"/>
+      <w:r>
+        <w:rPr>
+          <w:lang w:val="fr-CA"/>
+        </w:rPr>
+        <w:t>Performance</w:t>
+      </w:r>
+      <w:r>
+        <w:rPr>
+          <w:rFonts w:ascii="Cambria Math" w:hAnsi="Cambria Math" w:cs="Cambria Math"/>
+          <w:lang w:val="fr-CA"/>
+        </w:rPr>
+        <w:t xml:space="preserve"> </w:t>
+      </w:r>
+      <w:r>
+        <w:rPr>
+          <w:rFonts w:ascii="Cambria Math" w:hAnsi="Cambria Math" w:cs="Cambria Math"/>
+        </w:rPr>
+        <w:t>⨝</w:t>
+      </w:r>
+      <w:r>
+        <w:rPr>
+          <w:rFonts w:ascii="Cambria Math" w:hAnsi="Cambria Math" w:cs="Cambria Math"/>
+          <w:lang w:val="fr-CA"/>
+        </w:rPr>
+        <w:t xml:space="preserve"> </w:t>
+      </w:r>
+      <w:proofErr w:type="spellStart"/>
+      <w:r>
+        <w:rPr>
+          <w:rFonts w:cs="Cambria Math"/>
+          <w:lang w:val="fr-CA"/>
+        </w:rPr>
+        <w:t>DanseurId</w:t>
+      </w:r>
+      <w:proofErr w:type="spellEnd"/>
+      <w:r>
+        <w:rPr>
+          <w:rFonts w:ascii="Cambria Math" w:hAnsi="Cambria Math" w:cs="Cambria Math"/>
+          <w:lang w:val="fr-CA"/>
+        </w:rPr>
+        <w:t xml:space="preserve"> </w:t>
+      </w:r>
+      <w:r>
+        <w:rPr>
+          <w:rFonts w:ascii="Cambria Math" w:hAnsi="Cambria Math" w:cs="Cambria Math"/>
+        </w:rPr>
+        <w:t>⟕</w:t>
+      </w:r>
+      <w:r>
+        <w:rPr>
+          <w:rFonts w:ascii="Cambria Math" w:hAnsi="Cambria Math" w:cs="Cambria Math"/>
+          <w:lang w:val="fr-CA"/>
+        </w:rPr>
+        <w:t xml:space="preserve"> </w:t>
+      </w:r>
+      <w:proofErr w:type="spellStart"/>
+      <w:r>
+        <w:rPr>
+          <w:rFonts w:cs="Cambria Math"/>
+          <w:lang w:val="fr-CA"/>
+        </w:rPr>
+        <w:t>SpectId</w:t>
+      </w:r>
+      <w:proofErr w:type="spellEnd"/>
+      <w:r>
+        <w:rPr>
+          <w:lang w:val="fr-CA"/>
+        </w:rPr>
+        <w:t>)</w:t>
+      </w:r>
+    </w:p>
+    <w:p>
+      <w:pPr>
+        <w:spacing w:after="0"/>
+        <w:jc w:val="both"/>
+        <w:rPr>
+          <w:lang w:val="fr-CA"/>
+        </w:rPr>
+      </w:pPr>
+    </w:p>
+    <w:p>
+      <w:pPr>
+        <w:spacing w:after="0"/>
+        <w:jc w:val="both"/>
+      </w:pPr>
+      <w:proofErr w:type="spellStart"/>
+      <w:r>
+        <w:t>S</w:t>
+      </w:r>
+      <w:r>
+        <w:t>ql</w:t>
+      </w:r>
+      <w:proofErr w:type="spellEnd"/>
+    </w:p>
+    <w:p>
+      <w:pPr>
+        <w:spacing w:after="0"/>
+        <w:jc w:val="both"/>
+      </w:pPr>
+      <w:r>
+        <w:t>(Select d</w:t>
+      </w:r>
+    </w:p>
+    <w:p>
+      <w:pPr>
+        <w:spacing w:after="0"/>
+        <w:jc w:val="both"/>
+      </w:pPr>
+      <w:r>
+        <w:t>From Danseur d, Performance P</w:t>
+      </w:r>
+    </w:p>
+    <w:p>
+      <w:pPr>
+        <w:spacing w:after="0"/>
+        <w:jc w:val="both"/>
+      </w:pPr>
+    </w:p>
+    <w:p>
+      <w:pPr>
+        <w:spacing w:after="0"/>
+        <w:jc w:val="both"/>
+        <w:rPr>
+          <w:lang w:val="fr-CA"/>
+        </w:rPr>
+      </w:pPr>
+      <w:r>
+        <w:rPr>
+          <w:lang w:val="fr-CA"/>
+        </w:rPr>
+        <w:t>11) Affichez une liste des danseurs ainsi que les spectacles (ID) qui leur sont associés s’ils existent,</w:t>
+      </w:r>
+    </w:p>
+    <w:p>
+      <w:pPr>
+        <w:spacing w:after="0"/>
+        <w:jc w:val="both"/>
+        <w:rPr>
+          <w:lang w:val="fr-CA"/>
+        </w:rPr>
+      </w:pPr>
+      <w:proofErr w:type="gramStart"/>
+      <w:r>
+        <w:rPr>
+          <w:lang w:val="fr-CA"/>
+        </w:rPr>
+        <w:t>sinon</w:t>
+      </w:r>
+      <w:proofErr w:type="gramEnd"/>
+      <w:r>
+        <w:rPr>
+          <w:lang w:val="fr-CA"/>
+        </w:rPr>
+        <w:t xml:space="preserve"> affichez </w:t>
+      </w:r>
+      <w:proofErr w:type="spellStart"/>
+      <w:r>
+        <w:rPr>
+          <w:lang w:val="fr-CA"/>
+        </w:rPr>
+        <w:t>null</w:t>
+      </w:r>
+      <w:proofErr w:type="spellEnd"/>
+      <w:r>
+        <w:rPr>
+          <w:lang w:val="fr-CA"/>
+        </w:rPr>
+        <w:t>. L’attribut en commun ne doit pas être répété.</w:t>
+      </w:r>
+    </w:p>
+    <w:p>
+      <w:pPr>
+        <w:spacing w:after="0"/>
+        <w:jc w:val="both"/>
+        <w:rPr>
+          <w:lang w:val="fr-CA"/>
+        </w:rPr>
+      </w:pPr>
+    </w:p>
+    <w:p>
+      <w:pPr>
+        <w:spacing w:after="0"/>
+        <w:jc w:val="both"/>
+        <w:rPr>
+          <w:lang w:val="fr-CA"/>
+        </w:rPr>
+      </w:pPr>
+      <w:r>
+        <w:rPr>
+          <w:lang w:val="fr-CA"/>
+        </w:rPr>
+        <w:t>12)</w:t>
+      </w:r>
+    </w:p>
+    <w:p>
+      <w:pPr>
+        <w:spacing w:after="0"/>
+        <w:jc w:val="both"/>
+        <w:rPr>
+          <w:lang w:val="fr-CA"/>
+        </w:rPr>
+      </w:pPr>
+      <w:proofErr w:type="spellStart"/>
+      <w:proofErr w:type="gramStart"/>
+      <w:r>
+        <w:rPr>
+          <w:lang w:val="fr-CA"/>
+        </w:rPr>
         <w:t>a.r</w:t>
       </w:r>
       <w:proofErr w:type="spellEnd"/>
       <w:r>
+        <w:rPr>
+          <w:lang w:val="fr-CA"/>
+        </w:rPr>
+        <w:t>. :</w:t>
+      </w:r>
+      <w:proofErr w:type="gramEnd"/>
+    </w:p>
+    <w:p>
+      <w:pPr>
+        <w:spacing w:after="0"/>
+        <w:jc w:val="both"/>
+        <w:rPr>
+          <w:lang w:val="fr-CA"/>
+        </w:rPr>
+      </w:pPr>
+    </w:p>
+    <w:p>
+      <w:pPr>
+        <w:spacing w:after="0"/>
+        <w:jc w:val="both"/>
+        <w:rPr>
+          <w:lang w:val="fr-CA"/>
+        </w:rPr>
+      </w:pPr>
+      <w:proofErr w:type="spellStart"/>
+      <w:proofErr w:type="gramStart"/>
+      <w:r>
+        <w:rPr>
+          <w:lang w:val="fr-CA"/>
+        </w:rPr>
+        <w:t>sql</w:t>
+      </w:r>
+      <w:proofErr w:type="spellEnd"/>
+      <w:proofErr w:type="gramEnd"/>
+      <w:r>
+        <w:rPr>
+          <w:lang w:val="fr-CA"/>
+        </w:rPr>
+        <w:t> :</w:t>
+      </w:r>
+    </w:p>
+    <w:p>
+      <w:pPr>
+        <w:spacing w:after="0"/>
+        <w:jc w:val="both"/>
+        <w:rPr>
+          <w:lang w:val="fr-CA"/>
+        </w:rPr>
+      </w:pPr>
+    </w:p>
+    <w:p>
+      <w:pPr>
+        <w:spacing w:after="0"/>
+        <w:jc w:val="both"/>
+        <w:rPr>
+          <w:lang w:val="fr-CA"/>
+        </w:rPr>
+      </w:pPr>
+      <w:r>
+        <w:rPr>
+          <w:lang w:val="fr-CA"/>
+        </w:rPr>
+        <w:t>13)</w:t>
+      </w:r>
+    </w:p>
+    <w:p>
+      <w:pPr>
+        <w:spacing w:after="0"/>
+        <w:jc w:val="both"/>
+        <w:rPr>
+          <w:lang w:val="fr-CA"/>
+        </w:rPr>
+      </w:pPr>
+      <w:proofErr w:type="spellStart"/>
+      <w:proofErr w:type="gramStart"/>
+      <w:r>
+        <w:rPr>
+          <w:lang w:val="fr-CA"/>
+        </w:rPr>
+        <w:t>a.r</w:t>
+      </w:r>
+      <w:proofErr w:type="spellEnd"/>
+      <w:r>
+        <w:rPr>
+          <w:lang w:val="fr-CA"/>
+        </w:rPr>
         <w:t>.</w:t>
       </w:r>
+      <w:r>
+        <w:rPr>
+          <w:lang w:val="fr-CA"/>
+        </w:rPr>
+        <w:t> :</w:t>
+      </w:r>
       <w:proofErr w:type="gramEnd"/>
       <w:r>
+        <w:rPr>
+          <w:lang w:val="fr-CA"/>
+        </w:rPr>
         <w:t xml:space="preserve"> </w:t>
       </w:r>
     </w:p>
@@ -1972,15 +2508,13 @@
         </w:rPr>
         <w:t></w:t>
       </w:r>
-      <w:proofErr w:type="spellStart"/>
       <w:r>
         <w:rPr>
           <w:vertAlign w:val="subscript"/>
           <w:lang w:val="fr-CA"/>
         </w:rPr>
-        <w:t>DanseurId</w:t>
-      </w:r>
-      <w:proofErr w:type="spellEnd"/>
+        <w:t>id</w:t>
+      </w:r>
       <w:r>
         <w:rPr>
           <w:rFonts w:ascii="Symbol" w:hAnsi="Symbol"/>
@@ -1989,33 +2523,169 @@
       </w:r>
       <w:r>
         <w:rPr>
+          <w:lang w:val="fr-CA"/>
+        </w:rPr>
+        <w:t xml:space="preserve"> </w:t>
+      </w:r>
+      <w:r>
+        <w:rPr>
+          <w:lang w:val="fr-CA"/>
+        </w:rPr>
+        <w:t>(Danseur)</w:t>
+      </w:r>
+    </w:p>
+    <w:p>
+      <w:pPr>
+        <w:spacing w:after="0"/>
+        <w:jc w:val="both"/>
+        <w:rPr>
+          <w:lang w:val="fr-CA"/>
+        </w:rPr>
+      </w:pPr>
+      <w:proofErr w:type="spellStart"/>
+      <w:r>
+        <w:rPr>
+          <w:lang w:val="fr-CA"/>
+        </w:rPr>
+        <w:t>spect_w_</w:t>
+      </w:r>
+      <w:r>
+        <w:rPr>
+          <w:lang w:val="fr-CA"/>
+        </w:rPr>
+        <w:t>danseurs</w:t>
+      </w:r>
+      <w:proofErr w:type="spellEnd"/>
+      <w:r>
+        <w:rPr>
+          <w:lang w:val="fr-CA"/>
+        </w:rPr>
+        <w:t xml:space="preserve"> </w:t>
+      </w:r>
+      <w:r>
+        <w:sym w:font="Wingdings" w:char="F0DF"/>
+      </w:r>
+      <w:r>
+        <w:rPr>
+          <w:lang w:val="fr-CA"/>
+        </w:rPr>
+        <w:t xml:space="preserve"> </w:t>
+      </w:r>
+      <w:r>
+        <w:rPr>
           <w:rFonts w:ascii="Symbol" w:hAnsi="Symbol"/>
         </w:rPr>
-        <w:t></w:t>
-      </w:r>
-      <w:r>
-        <w:rPr>
-          <w:lang w:val="fr-CA"/>
-        </w:rPr>
-        <w:t>Danseur)</w:t>
-      </w:r>
-    </w:p>
-    <w:p>
-      <w:pPr>
-        <w:spacing w:after="0"/>
-        <w:jc w:val="both"/>
-        <w:rPr>
-          <w:lang w:val="fr-CA"/>
-        </w:rPr>
-      </w:pPr>
-      <w:proofErr w:type="spellStart"/>
-      <w:r>
-        <w:rPr>
-          <w:lang w:val="fr-CA"/>
-        </w:rPr>
-        <w:t>SpectId</w:t>
-      </w:r>
-      <w:proofErr w:type="spellEnd"/>
+        <w:t></w:t>
+      </w:r>
+      <w:proofErr w:type="gramStart"/>
+      <w:r>
+        <w:rPr>
+          <w:vertAlign w:val="subscript"/>
+          <w:lang w:val="fr-CA"/>
+        </w:rPr>
+        <w:t>Spectacle</w:t>
+      </w:r>
+      <w:r>
+        <w:rPr>
+          <w:lang w:val="fr-CA"/>
+        </w:rPr>
+        <w:t>(</w:t>
+      </w:r>
+      <w:proofErr w:type="gramEnd"/>
+      <w:r>
+        <w:rPr>
+          <w:lang w:val="fr-CA"/>
+        </w:rPr>
+        <w:t>Performance</w:t>
+      </w:r>
+      <w:r>
+        <w:rPr>
+          <w:rFonts w:ascii="Cambria Math" w:hAnsi="Cambria Math" w:cs="Cambria Math"/>
+          <w:lang w:val="fr-CA"/>
+        </w:rPr>
+        <w:t xml:space="preserve"> </w:t>
+      </w:r>
+      <w:r>
+        <w:rPr>
+          <w:rFonts w:ascii="Cambria Math" w:hAnsi="Cambria Math" w:cs="Cambria Math"/>
+        </w:rPr>
+        <w:t>⨝</w:t>
+      </w:r>
+      <w:r>
+        <w:rPr>
+          <w:rFonts w:ascii="Cambria Math" w:hAnsi="Cambria Math" w:cs="Cambria Math"/>
+          <w:lang w:val="fr-CA"/>
+        </w:rPr>
+        <w:t xml:space="preserve"> </w:t>
+      </w:r>
+      <w:proofErr w:type="spellStart"/>
+      <w:r>
+        <w:rPr>
+          <w:rFonts w:cs="Cambria Math"/>
+          <w:lang w:val="fr-CA"/>
+        </w:rPr>
+        <w:t>DanseursId</w:t>
+      </w:r>
+      <w:proofErr w:type="spellEnd"/>
+      <w:r>
+        <w:rPr>
+          <w:rFonts w:ascii="Cambria Math" w:hAnsi="Cambria Math" w:cs="Cambria Math"/>
+          <w:lang w:val="fr-CA"/>
+        </w:rPr>
+        <w:t xml:space="preserve"> </w:t>
+      </w:r>
+      <w:r>
+        <w:rPr>
+          <w:rFonts w:ascii="Cambria Math" w:hAnsi="Cambria Math" w:cs="Cambria Math"/>
+        </w:rPr>
+        <w:t>⨝</w:t>
+      </w:r>
+      <w:r>
+        <w:rPr>
+          <w:rFonts w:ascii="Cambria Math" w:hAnsi="Cambria Math" w:cs="Cambria Math"/>
+          <w:lang w:val="fr-CA"/>
+        </w:rPr>
+        <w:t xml:space="preserve"> </w:t>
+      </w:r>
+      <w:r>
+        <w:rPr>
+          <w:rFonts w:cs="Cambria Math"/>
+          <w:lang w:val="fr-CA"/>
+        </w:rPr>
+        <w:t>Spectacle</w:t>
+      </w:r>
+      <w:r>
+        <w:rPr>
+          <w:lang w:val="fr-CA"/>
+        </w:rPr>
+        <w:t>)</w:t>
+      </w:r>
+    </w:p>
+    <w:p>
+      <w:pPr>
+        <w:spacing w:after="0"/>
+        <w:jc w:val="both"/>
+        <w:rPr>
+          <w:rFonts w:cs="Cambria Math"/>
+          <w:lang w:val="fr-CA"/>
+        </w:rPr>
+      </w:pPr>
+      <w:proofErr w:type="spellStart"/>
+      <w:proofErr w:type="gramStart"/>
+      <w:r>
+        <w:rPr>
+          <w:lang w:val="fr-CA"/>
+        </w:rPr>
+        <w:t>spect_wo_</w:t>
+      </w:r>
+      <w:r>
+        <w:rPr>
+          <w:lang w:val="fr-CA"/>
+        </w:rPr>
+        <w:t>danseurs</w:t>
+      </w:r>
+      <w:proofErr w:type="spellEnd"/>
+      <w:proofErr w:type="gramEnd"/>
       <w:r>
         <w:rPr>
           <w:lang w:val="fr-CA"/>
@@ -2027,88 +2697,72 @@
       </w:r>
       <w:r>
         <w:rPr>
+          <w:lang w:val="fr-CA"/>
+        </w:rPr>
+        <w:t xml:space="preserve"> Spectacle </w:t>
+      </w:r>
+      <w:r>
+        <w:rPr>
+          <w:rFonts w:ascii="Cambria Math" w:hAnsi="Cambria Math" w:cs="Cambria Math"/>
+          <w:lang w:val="fr-CA"/>
+        </w:rPr>
+        <w:t xml:space="preserve"> </w:t>
+      </w:r>
+      <w:r>
+        <w:sym w:font="Symbol" w:char="F0BE"/>
+      </w:r>
+      <w:r>
+        <w:rPr>
+          <w:rFonts w:ascii="Cambria Math" w:hAnsi="Cambria Math" w:cs="Cambria Math"/>
+          <w:lang w:val="fr-CA"/>
+        </w:rPr>
+        <w:t xml:space="preserve"> </w:t>
+      </w:r>
+      <w:proofErr w:type="spellStart"/>
+      <w:r>
+        <w:rPr>
+          <w:rFonts w:cs="Cambria Math"/>
+          <w:lang w:val="fr-CA"/>
+        </w:rPr>
+        <w:t>spect_w_</w:t>
+      </w:r>
+      <w:r>
+        <w:rPr>
+          <w:rFonts w:cs="Cambria Math"/>
+          <w:lang w:val="fr-CA"/>
+        </w:rPr>
+        <w:t>danseurs</w:t>
+      </w:r>
+      <w:proofErr w:type="spellEnd"/>
+    </w:p>
+    <w:p>
+      <w:pPr>
+        <w:spacing w:after="0"/>
+        <w:jc w:val="both"/>
+        <w:rPr>
+          <w:lang w:val="fr-CA"/>
+        </w:rPr>
+      </w:pPr>
+      <w:r>
+        <w:rPr>
+          <w:rFonts w:ascii="Cambria Math" w:hAnsi="Cambria Math" w:cs="Cambria Math"/>
+          <w:lang w:val="fr-CA"/>
+        </w:rPr>
+        <w:t xml:space="preserve"> </w:t>
+      </w:r>
+      <w:r>
+        <w:rPr>
           <w:rFonts w:ascii="Symbol" w:hAnsi="Symbol"/>
         </w:rPr>
-        <w:t></w:t>
-      </w:r>
-      <w:r>
-        <w:rPr>
-          <w:rFonts w:ascii="Symbol" w:hAnsi="Symbol"/>
-        </w:rPr>
         <w:t></w:t>
       </w:r>
-      <w:proofErr w:type="spellStart"/>
+      <w:proofErr w:type="gramStart"/>
       <w:r>
         <w:rPr>
           <w:vertAlign w:val="subscript"/>
           <w:lang w:val="fr-CA"/>
         </w:rPr>
-        <w:t>SpectacleId</w:t>
-      </w:r>
-      <w:proofErr w:type="spellEnd"/>
-      <w:r>
-        <w:rPr>
-          <w:rFonts w:ascii="Symbol" w:hAnsi="Symbol"/>
-        </w:rPr>
-        <w:t></w:t>
-      </w:r>
-      <w:r>
-        <w:rPr>
-          <w:rFonts w:ascii="Symbol" w:hAnsi="Symbol"/>
-        </w:rPr>
-        <w:t></w:t>
-      </w:r>
-      <w:r>
-        <w:rPr>
-          <w:lang w:val="fr-CA"/>
-        </w:rPr>
-        <w:t>Spectacle)</w:t>
-      </w:r>
-    </w:p>
-    <w:p>
-      <w:pPr>
-        <w:spacing w:after="0"/>
-        <w:jc w:val="both"/>
-        <w:rPr>
-          <w:lang w:val="fr-CA"/>
-        </w:rPr>
-      </w:pPr>
-      <w:proofErr w:type="spellStart"/>
-      <w:r>
-        <w:rPr>
-          <w:lang w:val="fr-CA"/>
-        </w:rPr>
-        <w:t>Spect</w:t>
-      </w:r>
-      <w:proofErr w:type="spellEnd"/>
-      <w:r>
-        <w:rPr>
-          <w:lang w:val="fr-CA"/>
-        </w:rPr>
-        <w:t xml:space="preserve"> </w:t>
-      </w:r>
-      <w:r>
-        <w:sym w:font="Wingdings" w:char="F0DF"/>
-      </w:r>
-      <w:r>
-        <w:rPr>
-          <w:lang w:val="fr-CA"/>
-        </w:rPr>
-        <w:t xml:space="preserve"> </w:t>
-      </w:r>
-      <w:r>
-        <w:rPr>
-          <w:rFonts w:ascii="Symbol" w:hAnsi="Symbol"/>
-        </w:rPr>
-        <w:t></w:t>
-      </w:r>
-      <w:proofErr w:type="gramStart"/>
-      <w:r>
-        <w:rPr>
-          <w:vertAlign w:val="subscript"/>
-          <w:lang w:val="fr-CA"/>
-        </w:rPr>
-        <w:t>Spectacle</w:t>
+        <w:t>Danseur</w:t>
       </w:r>
       <w:r>
         <w:rPr>
@@ -2119,6 +2773,7 @@
       <w:proofErr w:type="gramEnd"/>
       <w:r>
         <w:rPr>
+          <w:rFonts w:cs="Cambria Math"/>
           <w:lang w:val="fr-CA"/>
         </w:rPr>
         <w:t>Performance</w:t>
@@ -2149,38 +2804,43 @@
           <w:rFonts w:cs="Cambria Math"/>
           <w:lang w:val="fr-CA"/>
         </w:rPr>
-        <w:t>DanseurId</w:t>
-      </w:r>
-      <w:proofErr w:type="spellEnd"/>
-      <w:r>
-        <w:rPr>
-          <w:rFonts w:ascii="Cambria Math" w:hAnsi="Cambria Math" w:cs="Cambria Math"/>
-          <w:lang w:val="fr-CA"/>
-        </w:rPr>
-        <w:t xml:space="preserve"> </w:t>
-      </w:r>
-      <w:r>
-        <w:rPr>
-          <w:rFonts w:ascii="Cambria Math" w:hAnsi="Cambria Math" w:cs="Cambria Math"/>
-        </w:rPr>
-        <w:t>⟕</w:t>
-      </w:r>
-      <w:r>
-        <w:rPr>
-          <w:rFonts w:ascii="Cambria Math" w:hAnsi="Cambria Math" w:cs="Cambria Math"/>
-          <w:lang w:val="fr-CA"/>
-        </w:rPr>
-        <w:t xml:space="preserve"> </w:t>
-      </w:r>
-      <w:proofErr w:type="spellStart"/>
+        <w:t>spect_wo_</w:t>
+      </w:r>
       <w:r>
         <w:rPr>
           <w:rFonts w:cs="Cambria Math"/>
           <w:lang w:val="fr-CA"/>
         </w:rPr>
-        <w:t>SpectId</w:t>
-      </w:r>
-      <w:proofErr w:type="spellEnd"/>
+        <w:t>danseurs</w:t>
+      </w:r>
+      <w:proofErr w:type="spellEnd"/>
+      <w:r>
+        <w:rPr>
+          <w:rFonts w:cs="Cambria Math"/>
+          <w:lang w:val="fr-CA"/>
+        </w:rPr>
+        <w:t xml:space="preserve"> </w:t>
+      </w:r>
+      <w:r>
+        <w:rPr>
+          <w:rFonts w:ascii="Cambria Math" w:hAnsi="Cambria Math" w:cs="Cambria Math"/>
+        </w:rPr>
+        <w:t>⨝</w:t>
+      </w:r>
+      <w:r>
+        <w:rPr>
+          <w:rFonts w:ascii="Cambria Math" w:hAnsi="Cambria Math" w:cs="Cambria Math"/>
+          <w:lang w:val="fr-CA"/>
+        </w:rPr>
+        <w:t xml:space="preserve"> </w:t>
+      </w:r>
+      <w:r>
+        <w:rPr>
+          <w:rFonts w:cs="Cambria Math"/>
+          <w:lang w:val="fr-CA"/>
+        </w:rPr>
+        <w:t>Danseur</w:t>
+      </w:r>
       <w:r>
         <w:rPr>
           <w:lang w:val="fr-CA"/>
@@ -2192,32 +2852,23 @@
       <w:pPr>
         <w:spacing w:after="0"/>
         <w:jc w:val="both"/>
-        <w:rPr>
-          <w:lang w:val="fr-CA"/>
-        </w:rPr>
-      </w:pPr>
-    </w:p>
-    <w:p>
-      <w:pPr>
-        <w:spacing w:after="0"/>
-        <w:jc w:val="both"/>
-      </w:pPr>
-      <w:proofErr w:type="spellStart"/>
-      <w:r>
-        <w:t>S</w:t>
-      </w:r>
-      <w:r>
-        <w:t>ql</w:t>
-      </w:r>
-      <w:proofErr w:type="spellEnd"/>
-    </w:p>
-    <w:p>
-      <w:pPr>
-        <w:spacing w:after="0"/>
-        <w:jc w:val="both"/>
-      </w:pPr>
-      <w:r>
-        <w:t>(Select d</w:t>
+      </w:pPr>
+      <w:proofErr w:type="spellStart"/>
+      <w:r>
+        <w:t>Sql</w:t>
+      </w:r>
+      <w:proofErr w:type="spellEnd"/>
+    </w:p>
+    <w:p>
+      <w:pPr>
+        <w:spacing w:after="0"/>
+        <w:jc w:val="both"/>
+      </w:pPr>
+      <w:r>
+        <w:t>(</w:t>
+      </w:r>
+      <w:r>
+        <w:t>Select d</w:t>
       </w:r>
     </w:p>
     <w:p>
@@ -2234,246 +2885,214 @@
         <w:spacing w:after="0"/>
         <w:jc w:val="both"/>
       </w:pPr>
-    </w:p>
-    <w:p>
-      <w:pPr>
-        <w:spacing w:after="0"/>
-        <w:jc w:val="both"/>
-        <w:rPr>
-          <w:lang w:val="fr-CA"/>
-        </w:rPr>
-      </w:pPr>
-      <w:r>
-        <w:rPr>
-          <w:lang w:val="fr-CA"/>
-        </w:rPr>
-        <w:t>11) Affichez une liste des danseurs ainsi que les spectacles (ID) qui leur sont associés s’ils existent,</w:t>
-      </w:r>
-    </w:p>
-    <w:p>
-      <w:pPr>
-        <w:spacing w:after="0"/>
-        <w:jc w:val="both"/>
-        <w:rPr>
-          <w:lang w:val="fr-CA"/>
-        </w:rPr>
-      </w:pPr>
-      <w:proofErr w:type="gramStart"/>
-      <w:r>
-        <w:rPr>
-          <w:lang w:val="fr-CA"/>
-        </w:rPr>
-        <w:t>sinon</w:t>
-      </w:r>
-      <w:proofErr w:type="gramEnd"/>
-      <w:r>
-        <w:rPr>
-          <w:lang w:val="fr-CA"/>
-        </w:rPr>
-        <w:t xml:space="preserve"> affichez </w:t>
-      </w:r>
-      <w:proofErr w:type="spellStart"/>
-      <w:r>
-        <w:rPr>
-          <w:lang w:val="fr-CA"/>
-        </w:rPr>
-        <w:t>null</w:t>
-      </w:r>
-      <w:proofErr w:type="spellEnd"/>
-      <w:r>
-        <w:rPr>
-          <w:lang w:val="fr-CA"/>
-        </w:rPr>
-        <w:t>. L’attribut en commun ne doit pas être répété.</w:t>
-      </w:r>
-    </w:p>
-    <w:p>
-      <w:pPr>
-        <w:spacing w:after="0"/>
-        <w:jc w:val="both"/>
-        <w:rPr>
-          <w:lang w:val="fr-CA"/>
-        </w:rPr>
-      </w:pPr>
-    </w:p>
-    <w:p>
-      <w:pPr>
-        <w:spacing w:after="0"/>
-        <w:jc w:val="both"/>
-        <w:rPr>
-          <w:lang w:val="fr-CA"/>
-        </w:rPr>
-      </w:pPr>
-    </w:p>
-    <w:p>
-      <w:pPr>
-        <w:spacing w:after="0"/>
-        <w:jc w:val="both"/>
-        <w:rPr>
-          <w:lang w:val="fr-CA"/>
-        </w:rPr>
-      </w:pPr>
-    </w:p>
-    <w:p>
-      <w:pPr>
-        <w:spacing w:after="0"/>
-        <w:jc w:val="both"/>
-        <w:rPr>
-          <w:lang w:val="fr-CA"/>
-        </w:rPr>
-      </w:pPr>
-    </w:p>
-    <w:p>
-      <w:pPr>
-        <w:spacing w:after="0"/>
-        <w:jc w:val="both"/>
-        <w:rPr>
-          <w:lang w:val="fr-CA"/>
-        </w:rPr>
-      </w:pPr>
-    </w:p>
-    <w:p>
-      <w:pPr>
-        <w:spacing w:after="0"/>
-        <w:jc w:val="both"/>
-        <w:rPr>
-          <w:lang w:val="fr-CA"/>
-        </w:rPr>
-      </w:pPr>
-    </w:p>
-    <w:p>
-      <w:pPr>
-        <w:spacing w:after="0"/>
-        <w:jc w:val="both"/>
-        <w:rPr>
-          <w:lang w:val="fr-CA"/>
-        </w:rPr>
-      </w:pPr>
-    </w:p>
-    <w:p>
-      <w:pPr>
-        <w:spacing w:after="0"/>
-        <w:jc w:val="both"/>
-        <w:rPr>
-          <w:lang w:val="fr-CA"/>
-        </w:rPr>
-      </w:pPr>
-    </w:p>
-    <w:p>
-      <w:pPr>
-        <w:spacing w:after="0"/>
-        <w:jc w:val="both"/>
-        <w:rPr>
-          <w:lang w:val="fr-CA"/>
-        </w:rPr>
-      </w:pPr>
-    </w:p>
-    <w:p>
-      <w:pPr>
-        <w:spacing w:after="0"/>
-        <w:jc w:val="both"/>
-        <w:rPr>
-          <w:lang w:val="fr-CA"/>
-        </w:rPr>
-      </w:pPr>
-    </w:p>
-    <w:p>
-      <w:pPr>
-        <w:spacing w:after="0"/>
-        <w:jc w:val="both"/>
-        <w:rPr>
-          <w:lang w:val="fr-CA"/>
-        </w:rPr>
-      </w:pPr>
-    </w:p>
-    <w:p>
-      <w:pPr>
-        <w:spacing w:after="0"/>
-        <w:jc w:val="both"/>
-        <w:rPr>
-          <w:lang w:val="fr-CA"/>
-        </w:rPr>
-      </w:pPr>
-    </w:p>
-    <w:p>
-      <w:pPr>
-        <w:spacing w:after="0"/>
-        <w:jc w:val="both"/>
-        <w:rPr>
-          <w:lang w:val="fr-CA"/>
-        </w:rPr>
-      </w:pPr>
-    </w:p>
-    <w:p>
-      <w:pPr>
-        <w:spacing w:after="0"/>
-        <w:jc w:val="both"/>
-        <w:rPr>
-          <w:lang w:val="fr-CA"/>
-        </w:rPr>
-      </w:pPr>
-    </w:p>
-    <w:p>
-      <w:pPr>
-        <w:spacing w:after="0"/>
-        <w:jc w:val="both"/>
-        <w:rPr>
-          <w:lang w:val="fr-CA"/>
-        </w:rPr>
-      </w:pPr>
-    </w:p>
-    <w:p>
-      <w:pPr>
-        <w:spacing w:after="0"/>
-        <w:jc w:val="both"/>
-        <w:rPr>
-          <w:lang w:val="fr-CA"/>
-        </w:rPr>
-      </w:pPr>
-    </w:p>
-    <w:p>
-      <w:pPr>
-        <w:spacing w:after="0"/>
-        <w:jc w:val="both"/>
-        <w:rPr>
-          <w:lang w:val="fr-CA"/>
-        </w:rPr>
-      </w:pPr>
-    </w:p>
-    <w:p>
-      <w:pPr>
-        <w:spacing w:after="0"/>
-        <w:jc w:val="both"/>
-        <w:rPr>
-          <w:lang w:val="fr-CA"/>
-        </w:rPr>
-      </w:pPr>
-    </w:p>
-    <w:p>
-      <w:pPr>
-        <w:spacing w:after="0"/>
-        <w:jc w:val="both"/>
-        <w:rPr>
-          <w:lang w:val="fr-CA"/>
-        </w:rPr>
-      </w:pPr>
-    </w:p>
-    <w:p>
-      <w:pPr>
-        <w:spacing w:after="0"/>
-        <w:jc w:val="both"/>
-        <w:rPr>
-          <w:lang w:val="fr-CA"/>
-        </w:rPr>
-      </w:pPr>
-    </w:p>
-    <w:p>
-      <w:pPr>
-        <w:spacing w:after="0"/>
-        <w:jc w:val="both"/>
-        <w:rPr>
-          <w:lang w:val="fr-CA"/>
-        </w:rPr>
+      <w:r>
+        <w:t xml:space="preserve">WHERE </w:t>
+      </w:r>
+      <w:proofErr w:type="spellStart"/>
+      <w:r>
+        <w:t>d.danseurID</w:t>
+      </w:r>
+      <w:proofErr w:type="spellEnd"/>
+      <w:r>
+        <w:t xml:space="preserve"> = </w:t>
+      </w:r>
+      <w:proofErr w:type="spellStart"/>
+      <w:r>
+        <w:t>P.danseurID</w:t>
+      </w:r>
+      <w:proofErr w:type="spellEnd"/>
+      <w:r>
+        <w:t xml:space="preserve"> AND </w:t>
+      </w:r>
+      <w:proofErr w:type="spellStart"/>
+      <w:r>
+        <w:t>P.SpectacleId</w:t>
+      </w:r>
+      <w:proofErr w:type="spellEnd"/>
+      <w:r>
+        <w:t xml:space="preserve"> NOT IN)</w:t>
+      </w:r>
+    </w:p>
+    <w:p>
+      <w:pPr>
+        <w:spacing w:after="0"/>
+        <w:ind w:firstLine="720"/>
+        <w:jc w:val="both"/>
+      </w:pPr>
+      <w:r>
+        <w:t xml:space="preserve">(Select </w:t>
+      </w:r>
+      <w:proofErr w:type="spellStart"/>
+      <w:r>
+        <w:t>g.SpectacleId</w:t>
+      </w:r>
+      <w:proofErr w:type="spellEnd"/>
+    </w:p>
+    <w:p>
+      <w:pPr>
+        <w:spacing w:after="0"/>
+        <w:ind w:firstLine="720"/>
+        <w:jc w:val="both"/>
+      </w:pPr>
+      <w:r>
+        <w:t>FROM Danseur g, Performance P</w:t>
+      </w:r>
+    </w:p>
+    <w:p>
+      <w:pPr>
+        <w:spacing w:after="0"/>
+        <w:ind w:firstLine="720"/>
+        <w:jc w:val="both"/>
+      </w:pPr>
+      <w:r>
+        <w:t xml:space="preserve">WHERE </w:t>
+      </w:r>
+      <w:proofErr w:type="spellStart"/>
+      <w:r>
+        <w:t>g.DanseurId</w:t>
+      </w:r>
+      <w:proofErr w:type="spellEnd"/>
+      <w:r>
+        <w:t xml:space="preserve"> = </w:t>
+      </w:r>
+      <w:proofErr w:type="spellStart"/>
+      <w:r>
+        <w:t>Performa</w:t>
+      </w:r>
+      <w:r>
+        <w:t>nce.DanseurId</w:t>
+      </w:r>
+      <w:bookmarkStart w:id="0" w:name="_GoBack"/>
+      <w:bookmarkEnd w:id="0"/>
+      <w:proofErr w:type="spellEnd"/>
+      <w:r>
+        <w:t>)</w:t>
+      </w:r>
+    </w:p>
+    <w:p>
+      <w:pPr>
+        <w:spacing w:after="0"/>
+        <w:jc w:val="both"/>
+      </w:pPr>
+    </w:p>
+    <w:p>
+      <w:pPr>
+        <w:spacing w:after="0"/>
+        <w:jc w:val="both"/>
+      </w:pPr>
+    </w:p>
+    <w:p>
+      <w:pPr>
+        <w:spacing w:after="0"/>
+        <w:jc w:val="both"/>
+      </w:pPr>
+    </w:p>
+    <w:p>
+      <w:pPr>
+        <w:spacing w:after="0"/>
+        <w:jc w:val="both"/>
+      </w:pPr>
+    </w:p>
+    <w:p>
+      <w:pPr>
+        <w:spacing w:after="0"/>
+        <w:jc w:val="both"/>
+      </w:pPr>
+    </w:p>
+    <w:p>
+      <w:pPr>
+        <w:spacing w:after="0"/>
+        <w:jc w:val="both"/>
+      </w:pPr>
+    </w:p>
+    <w:p>
+      <w:pPr>
+        <w:spacing w:after="0"/>
+        <w:jc w:val="both"/>
+      </w:pPr>
+    </w:p>
+    <w:p>
+      <w:pPr>
+        <w:spacing w:after="0"/>
+        <w:jc w:val="both"/>
+      </w:pPr>
+    </w:p>
+    <w:p>
+      <w:pPr>
+        <w:spacing w:after="0"/>
+        <w:jc w:val="both"/>
+      </w:pPr>
+    </w:p>
+    <w:p>
+      <w:pPr>
+        <w:spacing w:after="0"/>
+        <w:jc w:val="both"/>
+      </w:pPr>
+    </w:p>
+    <w:p>
+      <w:pPr>
+        <w:spacing w:after="0"/>
+        <w:jc w:val="both"/>
+      </w:pPr>
+    </w:p>
+    <w:p>
+      <w:pPr>
+        <w:spacing w:after="0"/>
+        <w:jc w:val="both"/>
+      </w:pPr>
+    </w:p>
+    <w:p>
+      <w:pPr>
+        <w:spacing w:after="0"/>
+        <w:jc w:val="both"/>
+      </w:pPr>
+    </w:p>
+    <w:p>
+      <w:pPr>
+        <w:spacing w:after="0"/>
+        <w:jc w:val="both"/>
+      </w:pPr>
+    </w:p>
+    <w:p>
+      <w:pPr>
+        <w:spacing w:after="0"/>
+        <w:jc w:val="both"/>
+      </w:pPr>
+    </w:p>
+    <w:p>
+      <w:pPr>
+        <w:spacing w:after="0"/>
+        <w:jc w:val="both"/>
+      </w:pPr>
+    </w:p>
+    <w:p>
+      <w:pPr>
+        <w:spacing w:after="0"/>
+        <w:jc w:val="both"/>
+      </w:pPr>
+    </w:p>
+    <w:p>
+      <w:pPr>
+        <w:spacing w:after="0"/>
+        <w:jc w:val="both"/>
+      </w:pPr>
+    </w:p>
+    <w:p>
+      <w:pPr>
+        <w:spacing w:after="0"/>
+        <w:jc w:val="both"/>
+      </w:pPr>
+    </w:p>
+    <w:p>
+      <w:pPr>
+        <w:spacing w:after="0"/>
+        <w:jc w:val="both"/>
+      </w:pPr>
+    </w:p>
+    <w:p>
+      <w:pPr>
+        <w:spacing w:after="0"/>
+        <w:jc w:val="both"/>
       </w:pPr>
     </w:p>
     <w:p>
@@ -2491,7 +3110,6 @@
           <w:u w:val="single"/>
           <w:lang w:val="fr-CA"/>
         </w:rPr>
-        <w:lastRenderedPageBreak/>
         <w:t>Partie 3 :</w:t>
       </w:r>
       <w:r>
@@ -2941,6 +3559,7 @@
           <w:rFonts w:ascii="Consolas" w:eastAsia="Times New Roman" w:hAnsi="Consolas" w:cs="Consolas"/>
           <w:color w:val="569CD6"/>
         </w:rPr>
+        <w:lastRenderedPageBreak/>
         <w:t>SELECT</w:t>
       </w:r>
       <w:r>
